--- a/tables/appendix_table_1_seqSummary.docx
+++ b/tables/appendix_table_1_seqSummary.docx
@@ -2757,6 +2757,7 @@
                 <w14:ligatures w14:val="none"/>
               </w:rPr>
             </w:pPr>
+            <w:proofErr w:type="gramStart"/>
             <w:r>
               <w:rPr>
                 <w:rFonts w:ascii="Arial" w:eastAsia="Times New Roman" w:hAnsi="Arial" w:cs="Arial"/>
@@ -2768,6 +2769,7 @@
               </w:rPr>
               <w:t>nano-1</w:t>
             </w:r>
+            <w:proofErr w:type="gramEnd"/>
           </w:p>
         </w:tc>
         <w:tc>
@@ -3686,6 +3688,7 @@
                 <w14:ligatures w14:val="none"/>
               </w:rPr>
             </w:pPr>
+            <w:proofErr w:type="gramStart"/>
             <w:r>
               <w:rPr>
                 <w:rFonts w:ascii="Arial" w:eastAsia="Times New Roman" w:hAnsi="Arial" w:cs="Arial"/>
@@ -3697,6 +3700,7 @@
               </w:rPr>
               <w:t>nano-2</w:t>
             </w:r>
+            <w:proofErr w:type="gramEnd"/>
           </w:p>
         </w:tc>
         <w:tc>
@@ -4143,6 +4147,7 @@
                 <w14:ligatures w14:val="none"/>
               </w:rPr>
             </w:pPr>
+            <w:proofErr w:type="gramStart"/>
             <w:r>
               <w:rPr>
                 <w:rFonts w:ascii="Arial" w:eastAsia="Times New Roman" w:hAnsi="Arial" w:cs="Arial"/>
@@ -4154,6 +4159,7 @@
               </w:rPr>
               <w:t>nano-2</w:t>
             </w:r>
+            <w:proofErr w:type="gramEnd"/>
           </w:p>
         </w:tc>
         <w:tc>
@@ -4600,6 +4606,7 @@
                 <w14:ligatures w14:val="none"/>
               </w:rPr>
             </w:pPr>
+            <w:proofErr w:type="gramStart"/>
             <w:r>
               <w:rPr>
                 <w:rFonts w:ascii="Arial" w:eastAsia="Times New Roman" w:hAnsi="Arial" w:cs="Arial"/>
@@ -4611,6 +4618,7 @@
               </w:rPr>
               <w:t>nano-1</w:t>
             </w:r>
+            <w:proofErr w:type="gramEnd"/>
           </w:p>
         </w:tc>
         <w:tc>
@@ -5061,6 +5069,7 @@
                 <w14:ligatures w14:val="none"/>
               </w:rPr>
             </w:pPr>
+            <w:proofErr w:type="gramStart"/>
             <w:r>
               <w:rPr>
                 <w:rFonts w:ascii="Arial" w:eastAsia="Times New Roman" w:hAnsi="Arial" w:cs="Arial"/>
@@ -5072,6 +5081,7 @@
               </w:rPr>
               <w:t>nano-2</w:t>
             </w:r>
+            <w:proofErr w:type="gramEnd"/>
           </w:p>
         </w:tc>
         <w:tc>
@@ -5518,6 +5528,7 @@
                 <w14:ligatures w14:val="none"/>
               </w:rPr>
             </w:pPr>
+            <w:proofErr w:type="gramStart"/>
             <w:r>
               <w:rPr>
                 <w:rFonts w:ascii="Arial" w:eastAsia="Times New Roman" w:hAnsi="Arial" w:cs="Arial"/>
@@ -5529,6 +5540,7 @@
               </w:rPr>
               <w:t>nano-2</w:t>
             </w:r>
+            <w:proofErr w:type="gramEnd"/>
           </w:p>
         </w:tc>
         <w:tc>
@@ -5988,6 +6000,7 @@
                 <w14:ligatures w14:val="none"/>
               </w:rPr>
             </w:pPr>
+            <w:proofErr w:type="gramStart"/>
             <w:r>
               <w:rPr>
                 <w:rFonts w:ascii="Arial" w:eastAsia="Times New Roman" w:hAnsi="Arial" w:cs="Arial"/>
@@ -5999,6 +6012,7 @@
               </w:rPr>
               <w:t>nano-2</w:t>
             </w:r>
+            <w:proofErr w:type="gramEnd"/>
           </w:p>
         </w:tc>
         <w:tc>
@@ -6306,7 +6320,18 @@
                 <w:szCs w:val="22"/>
                 <w14:ligatures w14:val="none"/>
               </w:rPr>
-              <w:t>173_2023</w:t>
+              <w:t>173_202</w:t>
+            </w:r>
+            <w:r>
+              <w:rPr>
+                <w:rFonts w:ascii="Arial" w:eastAsia="Times New Roman" w:hAnsi="Arial" w:cs="Arial"/>
+                <w:color w:val="000000"/>
+                <w:kern w:val="0"/>
+                <w:sz w:val="22"/>
+                <w:szCs w:val="22"/>
+                <w14:ligatures w14:val="none"/>
+              </w:rPr>
+              <w:t>2</w:t>
             </w:r>
           </w:p>
         </w:tc>
@@ -6447,6 +6472,7 @@
                 <w14:ligatures w14:val="none"/>
               </w:rPr>
             </w:pPr>
+            <w:proofErr w:type="gramStart"/>
             <w:r>
               <w:rPr>
                 <w:rFonts w:ascii="Arial" w:eastAsia="Times New Roman" w:hAnsi="Arial" w:cs="Arial"/>
@@ -6458,6 +6484,7 @@
               </w:rPr>
               <w:t>nano-2</w:t>
             </w:r>
+            <w:proofErr w:type="gramEnd"/>
           </w:p>
         </w:tc>
         <w:tc>
@@ -7385,6 +7412,7 @@
                 <w14:ligatures w14:val="none"/>
               </w:rPr>
             </w:pPr>
+            <w:proofErr w:type="gramStart"/>
             <w:r>
               <w:rPr>
                 <w:rFonts w:ascii="Arial" w:eastAsia="Times New Roman" w:hAnsi="Arial" w:cs="Arial"/>
@@ -7396,6 +7424,7 @@
               </w:rPr>
               <w:t>nano-1</w:t>
             </w:r>
+            <w:proofErr w:type="gramEnd"/>
           </w:p>
         </w:tc>
         <w:tc>
@@ -7846,6 +7875,7 @@
                 <w14:ligatures w14:val="none"/>
               </w:rPr>
             </w:pPr>
+            <w:proofErr w:type="gramStart"/>
             <w:r>
               <w:rPr>
                 <w:rFonts w:ascii="Arial" w:eastAsia="Times New Roman" w:hAnsi="Arial" w:cs="Arial"/>
@@ -7857,6 +7887,7 @@
               </w:rPr>
               <w:t>nano-2</w:t>
             </w:r>
+            <w:proofErr w:type="gramEnd"/>
           </w:p>
         </w:tc>
         <w:tc>
@@ -8305,6 +8336,7 @@
                 <w14:ligatures w14:val="none"/>
               </w:rPr>
             </w:pPr>
+            <w:proofErr w:type="gramStart"/>
             <w:r>
               <w:rPr>
                 <w:rFonts w:ascii="Arial" w:eastAsia="Times New Roman" w:hAnsi="Arial" w:cs="Arial"/>
@@ -8316,6 +8348,7 @@
               </w:rPr>
               <w:t>nano-2</w:t>
             </w:r>
+            <w:proofErr w:type="gramEnd"/>
           </w:p>
         </w:tc>
         <w:tc>
@@ -8762,6 +8795,7 @@
                 <w14:ligatures w14:val="none"/>
               </w:rPr>
             </w:pPr>
+            <w:proofErr w:type="gramStart"/>
             <w:r>
               <w:rPr>
                 <w:rFonts w:ascii="Arial" w:eastAsia="Times New Roman" w:hAnsi="Arial" w:cs="Arial"/>
@@ -8773,6 +8807,7 @@
               </w:rPr>
               <w:t>nano-1</w:t>
             </w:r>
+            <w:proofErr w:type="gramEnd"/>
           </w:p>
         </w:tc>
         <w:tc>
@@ -9223,6 +9258,7 @@
                 <w14:ligatures w14:val="none"/>
               </w:rPr>
             </w:pPr>
+            <w:proofErr w:type="gramStart"/>
             <w:r>
               <w:rPr>
                 <w:rFonts w:ascii="Arial" w:eastAsia="Times New Roman" w:hAnsi="Arial" w:cs="Arial"/>
@@ -9234,6 +9270,7 @@
               </w:rPr>
               <w:t>nano-1</w:t>
             </w:r>
+            <w:proofErr w:type="gramEnd"/>
           </w:p>
         </w:tc>
         <w:tc>
@@ -9684,6 +9721,7 @@
                 <w14:ligatures w14:val="none"/>
               </w:rPr>
             </w:pPr>
+            <w:proofErr w:type="gramStart"/>
             <w:r>
               <w:rPr>
                 <w:rFonts w:ascii="Arial" w:eastAsia="Times New Roman" w:hAnsi="Arial" w:cs="Arial"/>
@@ -9695,6 +9733,7 @@
               </w:rPr>
               <w:t>nano-1</w:t>
             </w:r>
+            <w:proofErr w:type="gramEnd"/>
           </w:p>
         </w:tc>
         <w:tc>
@@ -10145,6 +10184,7 @@
                 <w14:ligatures w14:val="none"/>
               </w:rPr>
             </w:pPr>
+            <w:proofErr w:type="gramStart"/>
             <w:r>
               <w:rPr>
                 <w:rFonts w:ascii="Arial" w:eastAsia="Times New Roman" w:hAnsi="Arial" w:cs="Arial"/>
@@ -10156,6 +10196,7 @@
               </w:rPr>
               <w:t>nano-2</w:t>
             </w:r>
+            <w:proofErr w:type="gramEnd"/>
           </w:p>
         </w:tc>
         <w:tc>
@@ -10602,6 +10643,7 @@
                 <w14:ligatures w14:val="none"/>
               </w:rPr>
             </w:pPr>
+            <w:proofErr w:type="gramStart"/>
             <w:r>
               <w:rPr>
                 <w:rFonts w:ascii="Arial" w:eastAsia="Times New Roman" w:hAnsi="Arial" w:cs="Arial"/>
@@ -10613,6 +10655,7 @@
               </w:rPr>
               <w:t>nano-2</w:t>
             </w:r>
+            <w:proofErr w:type="gramEnd"/>
           </w:p>
         </w:tc>
         <w:tc>
@@ -11059,6 +11102,7 @@
                 <w14:ligatures w14:val="none"/>
               </w:rPr>
             </w:pPr>
+            <w:proofErr w:type="gramStart"/>
             <w:r>
               <w:rPr>
                 <w:rFonts w:ascii="Arial" w:eastAsia="Times New Roman" w:hAnsi="Arial" w:cs="Arial"/>
@@ -11070,6 +11114,7 @@
               </w:rPr>
               <w:t>nano-1</w:t>
             </w:r>
+            <w:proofErr w:type="gramEnd"/>
           </w:p>
         </w:tc>
         <w:tc>
@@ -11349,6 +11394,7 @@
                 <w:szCs w:val="22"/>
                 <w14:ligatures w14:val="none"/>
               </w:rPr>
+              <w:lastRenderedPageBreak/>
               <w:t>PP965355</w:t>
             </w:r>
           </w:p>
@@ -12457,6 +12503,7 @@
                 <w:szCs w:val="22"/>
               </w:rPr>
             </w:pPr>
+            <w:proofErr w:type="gramStart"/>
             <w:r>
               <w:rPr>
                 <w:rFonts w:ascii="Arial" w:eastAsia="Times New Roman" w:hAnsi="Arial" w:cs="Arial"/>
@@ -12468,6 +12515,7 @@
               </w:rPr>
               <w:t>nano-2</w:t>
             </w:r>
+            <w:proofErr w:type="gramEnd"/>
           </w:p>
         </w:tc>
         <w:tc>
@@ -12914,6 +12962,7 @@
                 <w14:ligatures w14:val="none"/>
               </w:rPr>
             </w:pPr>
+            <w:proofErr w:type="gramStart"/>
             <w:r>
               <w:rPr>
                 <w:rFonts w:ascii="Arial" w:eastAsia="Times New Roman" w:hAnsi="Arial" w:cs="Arial"/>
@@ -12925,6 +12974,7 @@
               </w:rPr>
               <w:t>nano-1</w:t>
             </w:r>
+            <w:proofErr w:type="gramEnd"/>
           </w:p>
         </w:tc>
         <w:tc>
@@ -14313,6 +14363,7 @@
                 <w14:ligatures w14:val="none"/>
               </w:rPr>
             </w:pPr>
+            <w:proofErr w:type="gramStart"/>
             <w:r>
               <w:rPr>
                 <w:rFonts w:ascii="Arial" w:eastAsia="Times New Roman" w:hAnsi="Arial" w:cs="Arial"/>
@@ -14324,6 +14375,7 @@
               </w:rPr>
               <w:t>nano-2</w:t>
             </w:r>
+            <w:proofErr w:type="gramEnd"/>
           </w:p>
         </w:tc>
         <w:tc>
@@ -14770,6 +14822,7 @@
                 <w14:ligatures w14:val="none"/>
               </w:rPr>
             </w:pPr>
+            <w:proofErr w:type="gramStart"/>
             <w:r>
               <w:rPr>
                 <w:rFonts w:ascii="Arial" w:eastAsia="Times New Roman" w:hAnsi="Arial" w:cs="Arial"/>
@@ -14781,6 +14834,7 @@
               </w:rPr>
               <w:t>nano-1</w:t>
             </w:r>
+            <w:proofErr w:type="gramEnd"/>
           </w:p>
         </w:tc>
         <w:tc>
@@ -15231,6 +15285,7 @@
                 <w14:ligatures w14:val="none"/>
               </w:rPr>
             </w:pPr>
+            <w:proofErr w:type="gramStart"/>
             <w:r>
               <w:rPr>
                 <w:rFonts w:ascii="Arial" w:eastAsia="Times New Roman" w:hAnsi="Arial" w:cs="Arial"/>
@@ -15242,6 +15297,7 @@
               </w:rPr>
               <w:t>nano-1</w:t>
             </w:r>
+            <w:proofErr w:type="gramEnd"/>
           </w:p>
         </w:tc>
         <w:tc>
@@ -15692,6 +15748,7 @@
                 <w14:ligatures w14:val="none"/>
               </w:rPr>
             </w:pPr>
+            <w:proofErr w:type="gramStart"/>
             <w:r>
               <w:rPr>
                 <w:rFonts w:ascii="Arial" w:eastAsia="Times New Roman" w:hAnsi="Arial" w:cs="Arial"/>
@@ -15703,6 +15760,7 @@
               </w:rPr>
               <w:t>nano-1</w:t>
             </w:r>
+            <w:proofErr w:type="gramEnd"/>
           </w:p>
         </w:tc>
         <w:tc>
@@ -16153,6 +16211,7 @@
                 <w14:ligatures w14:val="none"/>
               </w:rPr>
             </w:pPr>
+            <w:proofErr w:type="gramStart"/>
             <w:r>
               <w:rPr>
                 <w:rFonts w:ascii="Arial" w:eastAsia="Times New Roman" w:hAnsi="Arial" w:cs="Arial"/>
@@ -16164,6 +16223,7 @@
               </w:rPr>
               <w:t>nano-2</w:t>
             </w:r>
+            <w:proofErr w:type="gramEnd"/>
           </w:p>
         </w:tc>
         <w:tc>
